--- a/Documentacion/Minutas de reunion/Minuta Reunión 21 Marzo 2018.docx
+++ b/Documentacion/Minutas de reunion/Minuta Reunión 21 Marzo 2018.docx
@@ -91,7 +91,14 @@
           <w:b/>
           <w:lang w:val="es-CL"/>
         </w:rPr>
-        <w:t>40%</w:t>
+        <w:t>6</w:t>
+      </w:r>
+      <w:r>
+        <w:rPr>
+          <w:b/>
+          <w:lang w:val="es-CL"/>
+        </w:rPr>
+        <w:t>0%</w:t>
       </w:r>
     </w:p>
     <w:p>
@@ -135,6 +142,8 @@
         <w:tab/>
         <w:t>90</w:t>
       </w:r>
+      <w:bookmarkStart w:id="0" w:name="_GoBack"/>
+      <w:bookmarkEnd w:id="0"/>
       <w:r>
         <w:rPr>
           <w:b/>
@@ -268,8 +277,6 @@
         <w:tab/>
         <w:t>0%</w:t>
       </w:r>
-      <w:bookmarkStart w:id="0" w:name="_GoBack"/>
-      <w:bookmarkEnd w:id="0"/>
     </w:p>
     <w:p>
       <w:pPr>
@@ -283,22 +290,13 @@
           <w:lang w:val="es-CL"/>
         </w:rPr>
       </w:pPr>
-      <w:proofErr w:type="spellStart"/>
-      <w:r>
-        <w:rPr>
-          <w:b/>
-          <w:lang w:val="es-CL"/>
-        </w:rPr>
-        <w:t>M</w:t>
-      </w:r>
-      <w:r>
-        <w:rPr>
-          <w:b/>
-          <w:lang w:val="es-CL"/>
-        </w:rPr>
-        <w:t>ockup</w:t>
-      </w:r>
-      <w:proofErr w:type="spellEnd"/>
+      <w:r>
+        <w:rPr>
+          <w:b/>
+          <w:lang w:val="es-CL"/>
+        </w:rPr>
+        <w:t>Mockup</w:t>
+      </w:r>
     </w:p>
     <w:p>
       <w:pPr>
@@ -806,6 +804,10 @@
         </mc:Choice>
         <mc:Fallback>
           <w:pict>
+            <v:shapetype id="_x0000_t202" coordsize="21600,21600" o:spt="202" path="m,l,21600r21600,l21600,xe">
+              <v:stroke joinstyle="miter"/>
+              <v:path gradientshapeok="t" o:connecttype="rect"/>
+            </v:shapetype>
             <v:shape id="Cuadro de texto 219" o:spid="_x0000_s1027" type="#_x0000_t202" style="position:absolute;left:0;text-align:left;margin-left:0;margin-top:0;width:1in;height:13.45pt;z-index:251659264;visibility:visible;mso-wrap-style:square;mso-width-percent:1000;mso-height-percent:0;mso-wrap-distance-left:9pt;mso-wrap-distance-top:0;mso-wrap-distance-right:9pt;mso-wrap-distance-bottom:0;mso-position-horizontal:left;mso-position-horizontal-relative:page;mso-position-vertical:center;mso-position-vertical-relative:top-margin-area;mso-width-percent:1000;mso-height-percent:0;mso-width-relative:left-margin-area;mso-height-relative:page;v-text-anchor:middle" o:gfxdata="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" o:allowincell="f" fillcolor="#a8d08d [1945]" stroked="f">
               <v:textbox style="mso-fit-shape-to-text:t" inset=",0,,0">
                 <w:txbxContent>

--- a/Documentacion/Minutas de reunion/Minuta Reunión 21 Marzo 2018.docx
+++ b/Documentacion/Minutas de reunion/Minuta Reunión 21 Marzo 2018.docx
@@ -142,8 +142,6 @@
         <w:tab/>
         <w:t>90</w:t>
       </w:r>
-      <w:bookmarkStart w:id="0" w:name="_GoBack"/>
-      <w:bookmarkEnd w:id="0"/>
       <w:r>
         <w:rPr>
           <w:b/>
@@ -330,6 +328,7 @@
           <w:lang w:val="es-CL"/>
         </w:rPr>
       </w:pPr>
+      <w:bookmarkStart w:id="0" w:name="_GoBack"/>
       <w:r>
         <w:rPr>
           <w:b/>
@@ -346,6 +345,7 @@
         <w:t>0%</w:t>
       </w:r>
     </w:p>
+    <w:bookmarkEnd w:id="0"/>
     <w:p>
       <w:pPr>
         <w:pStyle w:val="Prrafodelista"/>
